--- a/微e项目安装文档.docx
+++ b/微e项目安装文档.docx
@@ -3,68 +3,52 @@
 <w:document xmlns:ve="http://schemas.openxmlformats.org/markup-compatibility/2006" xmlns:o="urn:schemas-microsoft-com:office:office" xmlns:r="http://schemas.openxmlformats.org/officeDocument/2006/relationships" xmlns:m="http://schemas.openxmlformats.org/officeDocument/2006/math" xmlns:v="urn:schemas-microsoft-com:vml" xmlns:wp="http://schemas.openxmlformats.org/drawingml/2006/wordprocessingDrawing" xmlns:w10="urn:schemas-microsoft-com:office:word" xmlns:w="http://schemas.openxmlformats.org/wordprocessingml/2006/main" xmlns:wne="http://schemas.microsoft.com/office/word/2006/wordml">
   <w:body>
     <w:p>
+      <w:r>
+        <w:rPr>
+          <w:rFonts w:hint="eastAsia"/>
+        </w:rPr>
+        <w:t>微</w:t>
+      </w:r>
+      <w:r>
+        <w:rPr>
+          <w:rFonts w:hint="eastAsia"/>
+        </w:rPr>
+        <w:t>e</w:t>
+      </w:r>
+      <w:r>
+        <w:rPr>
+          <w:rFonts w:hint="eastAsia"/>
+        </w:rPr>
+        <w:t>安装文档</w:t>
+      </w:r>
+    </w:p>
+    <w:p/>
+    <w:p>
+      <w:r>
+        <w:rPr>
+          <w:rFonts w:hint="eastAsia"/>
+        </w:rPr>
+        <w:t>首先在运行根目录进行克隆</w:t>
+      </w:r>
+    </w:p>
+    <w:p>
+      <w:r>
+        <w:rPr>
+          <w:rFonts w:hint="eastAsia"/>
+        </w:rPr>
+        <w:t>命令</w:t>
+      </w:r>
+      <w:r>
+        <w:rPr>
+          <w:rFonts w:hint="eastAsia"/>
+        </w:rPr>
+        <w:t>:git clone https://github.com/eightgroup/1408Ewe8.git</w:t>
+      </w:r>
+    </w:p>
+    <w:p/>
+    <w:p>
       <w:pPr>
         <w:rPr>
-          <w:rFonts w:hint="eastAsia"/>
-        </w:rPr>
-      </w:pPr>
-      <w:r>
-        <w:rPr>
-          <w:rFonts w:hint="eastAsia"/>
-        </w:rPr>
-        <w:t>微</w:t>
-      </w:r>
-      <w:r>
-        <w:rPr>
-          <w:rFonts w:hint="eastAsia"/>
-        </w:rPr>
-        <w:t>e</w:t>
-      </w:r>
-      <w:r>
-        <w:rPr>
-          <w:rFonts w:hint="eastAsia"/>
-        </w:rPr>
-        <w:t>安装文档</w:t>
-      </w:r>
-    </w:p>
-    <w:p/>
-    <w:p>
-      <w:pPr>
-        <w:rPr>
-          <w:rFonts w:hint="eastAsia"/>
-        </w:rPr>
-      </w:pPr>
-      <w:r>
-        <w:rPr>
-          <w:rFonts w:hint="eastAsia"/>
-        </w:rPr>
-        <w:t>首先在运行根目录进行克隆</w:t>
-      </w:r>
-    </w:p>
-    <w:p>
-      <w:pPr>
-        <w:rPr>
-          <w:rFonts w:hint="eastAsia"/>
-        </w:rPr>
-      </w:pPr>
-      <w:r>
-        <w:rPr>
-          <w:rFonts w:hint="eastAsia"/>
-        </w:rPr>
-        <w:t>命令</w:t>
-      </w:r>
-      <w:r>
-        <w:rPr>
-          <w:rFonts w:hint="eastAsia"/>
-        </w:rPr>
-        <w:t>:git clone https://github.com/eightgroup/1408Ewe8.git</w:t>
-      </w:r>
-    </w:p>
-    <w:p/>
-    <w:p>
-      <w:pPr>
-        <w:rPr>
-          <w:rFonts w:hint="eastAsia"/>
           <w:b/>
           <w:sz w:val="24"/>
         </w:rPr>
@@ -214,21 +198,14 @@
         </w:drawing>
       </w:r>
     </w:p>
+    <w:p/>
     <w:p>
       <w:pPr>
         <w:rPr>
-          <w:rFonts w:hint="eastAsia"/>
+          <w:b/>
+          <w:sz w:val="24"/>
         </w:rPr>
       </w:pPr>
-    </w:p>
-    <w:p>
-      <w:pPr>
-        <w:rPr>
-          <w:rFonts w:hint="eastAsia"/>
-          <w:b/>
-          <w:sz w:val="24"/>
-        </w:rPr>
-      </w:pPr>
       <w:r>
         <w:rPr>
           <w:rFonts w:hint="eastAsia"/>
@@ -239,11 +216,6 @@
       </w:r>
     </w:p>
     <w:p>
-      <w:pPr>
-        <w:rPr>
-          <w:rFonts w:hint="eastAsia"/>
-        </w:rPr>
-      </w:pPr>
       <w:r>
         <w:rPr>
           <w:noProof/>
@@ -296,11 +268,6 @@
       </w:r>
     </w:p>
     <w:p>
-      <w:pPr>
-        <w:rPr>
-          <w:rFonts w:hint="eastAsia"/>
-        </w:rPr>
-      </w:pPr>
       <w:r>
         <w:rPr>
           <w:rFonts w:hint="eastAsia"/>
@@ -353,59 +320,97 @@
         </w:drawing>
       </w:r>
     </w:p>
+    <w:p/>
+    <w:p/>
+    <w:p/>
     <w:p>
       <w:pPr>
         <w:rPr>
-          <w:rFonts w:hint="eastAsia"/>
+          <w:b/>
+          <w:sz w:val="28"/>
         </w:rPr>
       </w:pPr>
+      <w:r>
+        <w:rPr>
+          <w:rFonts w:hint="eastAsia"/>
+          <w:b/>
+          <w:sz w:val="28"/>
+        </w:rPr>
+        <w:t>检测合格后跳转数据库配置页面</w:t>
+      </w:r>
     </w:p>
     <w:p>
       <w:pPr>
         <w:rPr>
-          <w:rFonts w:hint="eastAsia"/>
+          <w:b/>
+          <w:color w:val="FF0000"/>
+          <w:sz w:val="24"/>
         </w:rPr>
       </w:pPr>
-    </w:p>
-    <w:p>
-      <w:pPr>
-        <w:rPr>
-          <w:rFonts w:hint="eastAsia"/>
-        </w:rPr>
-      </w:pPr>
-    </w:p>
-    <w:p>
-      <w:pPr>
-        <w:rPr>
-          <w:rFonts w:hint="eastAsia"/>
-          <w:b/>
-          <w:sz w:val="28"/>
-        </w:rPr>
-      </w:pPr>
-      <w:r>
-        <w:rPr>
-          <w:rFonts w:hint="eastAsia"/>
-          <w:b/>
-          <w:sz w:val="28"/>
-        </w:rPr>
-        <w:t>检测合格后跳转数据库配置页面</w:t>
-      </w:r>
-    </w:p>
-    <w:p>
-      <w:pPr>
-        <w:rPr>
-          <w:rFonts w:hint="eastAsia"/>
-          <w:b/>
-          <w:sz w:val="28"/>
-        </w:rPr>
-      </w:pPr>
-    </w:p>
-    <w:p>
-      <w:pPr>
-        <w:rPr>
-          <w:rFonts w:hint="eastAsia"/>
-        </w:rPr>
-      </w:pPr>
+      <w:r>
+        <w:rPr>
+          <w:b/>
+          <w:color w:val="FF0000"/>
+          <w:sz w:val="24"/>
+        </w:rPr>
+        <w:t>M</w:t>
+      </w:r>
+      <w:r>
+        <w:rPr>
+          <w:rFonts w:hint="eastAsia"/>
+          <w:b/>
+          <w:color w:val="FF0000"/>
+          <w:sz w:val="24"/>
+        </w:rPr>
+        <w:t>ysql</w:t>
+      </w:r>
+      <w:r>
+        <w:rPr>
+          <w:rFonts w:hint="eastAsia"/>
+          <w:b/>
+          <w:color w:val="FF0000"/>
+          <w:sz w:val="24"/>
+        </w:rPr>
+        <w:t>用户必需有增删改查的权限</w:t>
+      </w:r>
+      <w:r>
+        <w:rPr>
+          <w:rFonts w:hint="eastAsia"/>
+          <w:b/>
+          <w:color w:val="FF0000"/>
+          <w:sz w:val="24"/>
+        </w:rPr>
+        <w:t>,</w:t>
+      </w:r>
+      <w:r>
+        <w:rPr>
+          <w:rFonts w:hint="eastAsia"/>
+          <w:b/>
+          <w:color w:val="FF0000"/>
+          <w:sz w:val="24"/>
+        </w:rPr>
+        <w:t>否则</w:t>
+      </w:r>
+      <w:r>
+        <w:rPr>
+          <w:rFonts w:hint="eastAsia"/>
+          <w:b/>
+          <w:color w:val="FF0000"/>
+          <w:sz w:val="24"/>
+        </w:rPr>
+        <w:t>sql</w:t>
+      </w:r>
+      <w:r>
+        <w:rPr>
+          <w:rFonts w:hint="eastAsia"/>
+          <w:b/>
+          <w:color w:val="FF0000"/>
+          <w:sz w:val="24"/>
+        </w:rPr>
+        <w:t>无法导入或使用</w:t>
+      </w:r>
+    </w:p>
+    <w:p>
       <w:r>
         <w:rPr>
           <w:noProof/>
@@ -461,22 +466,85 @@
       <w:pPr>
         <w:rPr>
           <w:rFonts w:hint="eastAsia"/>
+          <w:b/>
+          <w:color w:val="FF0000"/>
+          <w:sz w:val="22"/>
         </w:rPr>
       </w:pPr>
     </w:p>
     <w:p>
       <w:pPr>
         <w:rPr>
-          <w:rFonts w:hint="eastAsia"/>
+          <w:b/>
+          <w:color w:val="FF0000"/>
+          <w:sz w:val="22"/>
         </w:rPr>
       </w:pPr>
-    </w:p>
-    <w:p>
-      <w:pPr>
-        <w:rPr>
-          <w:rFonts w:hint="eastAsia"/>
-        </w:rPr>
-      </w:pPr>
+      <w:r>
+        <w:rPr>
+          <w:rFonts w:hint="eastAsia"/>
+          <w:b/>
+          <w:color w:val="FF0000"/>
+          <w:sz w:val="22"/>
+        </w:rPr>
+        <w:t>数据库不要与已经存在的数据库同名</w:t>
+      </w:r>
+      <w:r>
+        <w:rPr>
+          <w:rFonts w:hint="eastAsia"/>
+          <w:b/>
+          <w:color w:val="FF0000"/>
+          <w:sz w:val="22"/>
+        </w:rPr>
+        <w:t>(</w:t>
+      </w:r>
+      <w:r>
+        <w:rPr>
+          <w:rFonts w:hint="eastAsia"/>
+          <w:b/>
+          <w:color w:val="FF0000"/>
+          <w:sz w:val="22"/>
+        </w:rPr>
+        <w:t>同名不会覆盖</w:t>
+      </w:r>
+      <w:r>
+        <w:rPr>
+          <w:rFonts w:hint="eastAsia"/>
+          <w:b/>
+          <w:color w:val="FF0000"/>
+          <w:sz w:val="22"/>
+        </w:rPr>
+        <w:t>,</w:t>
+      </w:r>
+      <w:r>
+        <w:rPr>
+          <w:rFonts w:hint="eastAsia"/>
+          <w:b/>
+          <w:color w:val="FF0000"/>
+          <w:sz w:val="22"/>
+        </w:rPr>
+        <w:t>修补中</w:t>
+      </w:r>
+      <w:r>
+        <w:rPr>
+          <w:b/>
+          <w:color w:val="FF0000"/>
+          <w:sz w:val="22"/>
+        </w:rPr>
+        <w:t>…</w:t>
+      </w:r>
+      <w:r>
+        <w:rPr>
+          <w:rFonts w:hint="eastAsia"/>
+          <w:b/>
+          <w:color w:val="FF0000"/>
+          <w:sz w:val="22"/>
+        </w:rPr>
+        <w:t>)</w:t>
+      </w:r>
+    </w:p>
+    <w:p/>
+    <w:p>
       <w:r>
         <w:rPr>
           <w:rFonts w:hint="eastAsia"/>
@@ -529,26 +597,9 @@
         </w:drawing>
       </w:r>
     </w:p>
-    <w:p>
-      <w:pPr>
-        <w:rPr>
-          <w:rFonts w:hint="eastAsia"/>
-        </w:rPr>
-      </w:pPr>
-    </w:p>
-    <w:p>
-      <w:pPr>
-        <w:rPr>
-          <w:rFonts w:hint="eastAsia"/>
-        </w:rPr>
-      </w:pPr>
-    </w:p>
-    <w:p>
-      <w:pPr>
-        <w:rPr>
-          <w:rFonts w:hint="eastAsia"/>
-        </w:rPr>
-      </w:pPr>
+    <w:p/>
+    <w:p/>
+    <w:p>
       <w:r>
         <w:rPr>
           <w:rFonts w:hint="eastAsia"/>
@@ -601,56 +652,33 @@
         </w:drawing>
       </w:r>
     </w:p>
+    <w:p/>
+    <w:p/>
+    <w:p/>
+    <w:p/>
+    <w:p/>
     <w:p>
       <w:pPr>
         <w:rPr>
-          <w:rFonts w:hint="eastAsia"/>
+          <w:b/>
+          <w:sz w:val="32"/>
         </w:rPr>
       </w:pPr>
-    </w:p>
-    <w:p>
-      <w:pPr>
-        <w:rPr>
-          <w:rFonts w:hint="eastAsia"/>
-        </w:rPr>
-      </w:pPr>
-    </w:p>
-    <w:p>
-      <w:pPr>
-        <w:rPr>
-          <w:rFonts w:hint="eastAsia"/>
-        </w:rPr>
-      </w:pPr>
-    </w:p>
-    <w:p>
-      <w:pPr>
-        <w:rPr>
-          <w:rFonts w:hint="eastAsia"/>
-        </w:rPr>
-      </w:pPr>
-    </w:p>
-    <w:p>
-      <w:pPr>
-        <w:rPr>
-          <w:rFonts w:hint="eastAsia"/>
-        </w:rPr>
-      </w:pPr>
-    </w:p>
-    <w:p>
-      <w:pPr>
+      <w:r>
         <w:rPr>
           <w:rFonts w:hint="eastAsia"/>
           <w:b/>
           <w:sz w:val="32"/>
         </w:rPr>
-      </w:pPr>
+        <w:t>创建成功即为安装成功</w:t>
+      </w:r>
       <w:r>
         <w:rPr>
           <w:rFonts w:hint="eastAsia"/>
           <w:b/>
           <w:sz w:val="32"/>
         </w:rPr>
-        <w:t>创建成功即为安装成功</w:t>
+        <w:t>,</w:t>
       </w:r>
       <w:r>
         <w:rPr>
@@ -658,23 +686,10 @@
           <w:b/>
           <w:sz w:val="32"/>
         </w:rPr>
-        <w:t>,</w:t>
-      </w:r>
-      <w:r>
-        <w:rPr>
-          <w:rFonts w:hint="eastAsia"/>
-          <w:b/>
-          <w:sz w:val="32"/>
-        </w:rPr>
         <w:t>然后跳转到登录页面</w:t>
       </w:r>
     </w:p>
     <w:p>
-      <w:pPr>
-        <w:rPr>
-          <w:rFonts w:hint="eastAsia"/>
-        </w:rPr>
-      </w:pPr>
       <w:r>
         <w:rPr>
           <w:rFonts w:hint="eastAsia"/>
@@ -727,24 +742,12 @@
         </w:drawing>
       </w:r>
     </w:p>
+    <w:p/>
+    <w:p/>
     <w:p>
       <w:pPr>
         <w:rPr>
-          <w:rFonts w:hint="eastAsia"/>
-        </w:rPr>
-      </w:pPr>
-    </w:p>
-    <w:p>
-      <w:pPr>
-        <w:rPr>
-          <w:rFonts w:hint="eastAsia"/>
-        </w:rPr>
-      </w:pPr>
-    </w:p>
-    <w:p>
-      <w:pPr>
-        <w:rPr>
-          <w:rFonts w:ascii="华文新魏" w:eastAsia="华文新魏" w:hint="eastAsia"/>
+          <w:rFonts w:ascii="华文新魏" w:eastAsia="华文新魏"/>
           <w:b/>
           <w:sz w:val="28"/>
         </w:rPr>
@@ -962,6 +965,7 @@
   <w:style w:type="paragraph" w:default="1" w:styleId="a">
     <w:name w:val="Normal"/>
     <w:qFormat/>
+    <w:rsid w:val="00520A6E"/>
     <w:pPr>
       <w:widowControl w:val="0"/>
       <w:jc w:val="both"/>

--- a/微e项目安装文档.docx
+++ b/微e项目安装文档.docx
@@ -43,6 +43,74 @@
           <w:rFonts w:hint="eastAsia"/>
         </w:rPr>
         <w:t>:git clone https://github.com/eightgroup/1408Ewe8.git</w:t>
+      </w:r>
+    </w:p>
+    <w:p>
+      <w:pPr>
+        <w:rPr>
+          <w:rFonts w:hint="eastAsia"/>
+        </w:rPr>
+      </w:pPr>
+    </w:p>
+    <w:p>
+      <w:pPr>
+        <w:rPr>
+          <w:rFonts w:hint="eastAsia"/>
+          <w:b/>
+        </w:rPr>
+      </w:pPr>
+      <w:r>
+        <w:rPr>
+          <w:rFonts w:hint="eastAsia"/>
+          <w:b/>
+          <w:highlight w:val="yellow"/>
+        </w:rPr>
+        <w:t>权限修改</w:t>
+      </w:r>
+      <w:r>
+        <w:rPr>
+          <w:rFonts w:hint="eastAsia"/>
+          <w:b/>
+          <w:highlight w:val="yellow"/>
+        </w:rPr>
+        <w:t xml:space="preserve"> runtime chomd 777</w:t>
+      </w:r>
+    </w:p>
+    <w:p>
+      <w:pPr>
+        <w:rPr>
+          <w:rFonts w:hint="eastAsia"/>
+          <w:b/>
+        </w:rPr>
+      </w:pPr>
+    </w:p>
+    <w:p>
+      <w:pPr>
+        <w:rPr>
+          <w:rFonts w:hint="eastAsia"/>
+          <w:b/>
+        </w:rPr>
+      </w:pPr>
+      <w:r>
+        <w:rPr>
+          <w:rFonts w:hint="eastAsia"/>
+          <w:b/>
+        </w:rPr>
+        <w:t>进入根目录下的</w:t>
+      </w:r>
+      <w:r>
+        <w:rPr>
+          <w:rFonts w:hint="eastAsia"/>
+          <w:b/>
+        </w:rPr>
+        <w:t>web</w:t>
+      </w:r>
+      <w:r>
+        <w:rPr>
+          <w:rFonts w:hint="eastAsia"/>
+          <w:b/>
+        </w:rPr>
+        <w:t>文件夹进行安装</w:t>
       </w:r>
     </w:p>
     <w:p/>
@@ -273,6 +341,7 @@
           <w:rFonts w:hint="eastAsia"/>
           <w:noProof/>
         </w:rPr>
+        <w:lastRenderedPageBreak/>
         <w:drawing>
           <wp:inline distT="0" distB="0" distL="0" distR="0">
             <wp:extent cx="5525872" cy="1255076"/>
@@ -465,7 +534,6 @@
     <w:p>
       <w:pPr>
         <w:rPr>
-          <w:rFonts w:hint="eastAsia"/>
           <w:b/>
           <w:color w:val="FF0000"/>
           <w:sz w:val="22"/>
@@ -605,6 +673,7 @@
           <w:rFonts w:hint="eastAsia"/>
           <w:noProof/>
         </w:rPr>
+        <w:lastRenderedPageBreak/>
         <w:drawing>
           <wp:inline distT="0" distB="0" distL="0" distR="0">
             <wp:extent cx="5274310" cy="1469120"/>

--- a/微e项目安装文档.docx
+++ b/微e项目安装文档.docx
@@ -45,49 +45,48 @@
         <w:t>:git clone https://github.com/eightgroup/1408Ewe8.git</w:t>
       </w:r>
     </w:p>
+    <w:p/>
     <w:p>
       <w:pPr>
         <w:rPr>
-          <w:rFonts w:hint="eastAsia"/>
+          <w:b/>
         </w:rPr>
       </w:pPr>
+      <w:r>
+        <w:rPr>
+          <w:rFonts w:hint="eastAsia"/>
+          <w:b/>
+          <w:highlight w:val="yellow"/>
+        </w:rPr>
+        <w:t>权限修改</w:t>
+      </w:r>
+      <w:r>
+        <w:rPr>
+          <w:rFonts w:hint="eastAsia"/>
+          <w:b/>
+          <w:highlight w:val="yellow"/>
+        </w:rPr>
+        <w:t xml:space="preserve"> </w:t>
+      </w:r>
+      <w:r>
+        <w:rPr>
+          <w:rFonts w:hint="eastAsia"/>
+          <w:b/>
+          <w:highlight w:val="yellow"/>
+        </w:rPr>
+        <w:t>chmod 777 runtime</w:t>
+      </w:r>
     </w:p>
     <w:p>
       <w:pPr>
         <w:rPr>
-          <w:rFonts w:hint="eastAsia"/>
           <w:b/>
         </w:rPr>
       </w:pPr>
-      <w:r>
-        <w:rPr>
-          <w:rFonts w:hint="eastAsia"/>
-          <w:b/>
-          <w:highlight w:val="yellow"/>
-        </w:rPr>
-        <w:t>权限修改</w:t>
-      </w:r>
-      <w:r>
-        <w:rPr>
-          <w:rFonts w:hint="eastAsia"/>
-          <w:b/>
-          <w:highlight w:val="yellow"/>
-        </w:rPr>
-        <w:t xml:space="preserve"> runtime chomd 777</w:t>
-      </w:r>
     </w:p>
     <w:p>
       <w:pPr>
         <w:rPr>
-          <w:rFonts w:hint="eastAsia"/>
-          <w:b/>
-        </w:rPr>
-      </w:pPr>
-    </w:p>
-    <w:p>
-      <w:pPr>
-        <w:rPr>
-          <w:rFonts w:hint="eastAsia"/>
           <w:b/>
         </w:rPr>
       </w:pPr>
@@ -290,7 +289,7 @@
         </w:rPr>
         <w:drawing>
           <wp:inline distT="0" distB="0" distL="0" distR="0">
-            <wp:extent cx="5642913" cy="2691993"/>
+            <wp:extent cx="5642912" cy="3189427"/>
             <wp:effectExtent l="19050" t="0" r="0" b="0"/>
             <wp:docPr id="13" name="图片 13" descr="C:\Users\Administrator\Desktop\2016-06-21_103709.png"/>
             <wp:cNvGraphicFramePr>
@@ -315,7 +314,7 @@
                   <pic:spPr bwMode="auto">
                     <a:xfrm>
                       <a:off x="0" y="0"/>
-                      <a:ext cx="5643667" cy="2692353"/>
+                      <a:ext cx="5643667" cy="3189854"/>
                     </a:xfrm>
                     <a:prstGeom prst="rect">
                       <a:avLst/>
